--- a/Implementing DevOps for E-commerce Resilience.docx
+++ b/Implementing DevOps for E-commerce Resilience.docx
@@ -57,24 +57,9 @@
           <w:bdr w:val="none" w:sz="0" w:space="0" w:color="auto" w:frame="1"/>
           <w:lang w:val="en-US"/>
         </w:rPr>
-        <w:t xml:space="preserve">Case Study Report: </w:t>
-      </w:r>
-      <w:bookmarkStart w:id="0" w:name="_GoBack"/>
-      <w:r>
-        <w:rPr>
-          <w:rFonts w:ascii="Times New Roman" w:eastAsia="Times New Roman" w:hAnsi="Times New Roman" w:cs="Times New Roman"/>
-          <w:b/>
-          <w:bCs/>
-          <w:color w:val="1B1C1D"/>
-          <w:sz w:val="36"/>
-          <w:szCs w:val="36"/>
-          <w:bdr w:val="none" w:sz="0" w:space="0" w:color="auto" w:frame="1"/>
-          <w:lang w:val="en-US"/>
-        </w:rPr>
-        <w:t>Implementing DevOps for E-commerce Resilience</w:t>
+        <w:t>Case Study Report: Implementing DevOps for E-commerce Resilience</w:t>
       </w:r>
     </w:p>
-    <w:bookmarkEnd w:id="0"/>
     <w:p>
       <w:pPr>
         <w:spacing w:before="100" w:beforeAutospacing="1" w:after="0" w:line="240" w:lineRule="auto"/>
@@ -767,7 +752,7 @@
           <w:lang w:val="en-US"/>
         </w:rPr>
         <w:pict>
-          <v:rect id="_x0000_i1039" style="width:0;height:1.5pt" o:hralign="center" o:hrstd="t" o:hrnoshade="t" o:hr="t" fillcolor="#1b1c1d" stroked="f"/>
+          <v:rect id="_x0000_i1025" style="width:0;height:1.5pt" o:hralign="center" o:hrstd="t" o:hrnoshade="t" o:hr="t" fillcolor="#1b1c1d" stroked="f"/>
         </w:pict>
       </w:r>
     </w:p>
@@ -8231,50 +8216,519 @@
     </w:p>
     <w:p>
       <w:pPr>
-        <w:spacing w:before="100" w:beforeAutospacing="1" w:after="0" w:line="240" w:lineRule="auto"/>
-        <w:rPr>
-          <w:rFonts w:ascii="Times New Roman" w:eastAsia="Times New Roman" w:hAnsi="Times New Roman" w:cs="Times New Roman"/>
-          <w:color w:val="1B1C1D"/>
-          <w:sz w:val="24"/>
-          <w:szCs w:val="24"/>
-          <w:lang w:val="en-US"/>
-        </w:rPr>
-      </w:pPr>
-      <w:r>
-        <w:rPr>
-          <w:rFonts w:ascii="Times New Roman" w:eastAsia="Times New Roman" w:hAnsi="Times New Roman" w:cs="Times New Roman"/>
-          <w:color w:val="1B1C1D"/>
-          <w:sz w:val="24"/>
-          <w:szCs w:val="24"/>
-          <w:lang w:val="en-US"/>
-        </w:rPr>
-        <w:t>[</w:t>
-      </w:r>
-      <w:r>
-        <w:rPr>
-          <w:rFonts w:ascii="Times New Roman" w:eastAsia="Times New Roman" w:hAnsi="Times New Roman" w:cs="Times New Roman"/>
-          <w:b/>
-          <w:bCs/>
-          <w:color w:val="1B1C1D"/>
-          <w:sz w:val="24"/>
-          <w:szCs w:val="24"/>
-          <w:bdr w:val="none" w:sz="0" w:space="0" w:color="auto" w:frame="1"/>
-          <w:lang w:val="en-US"/>
-        </w:rPr>
-        <w:t>INSERT YOUR REFERENCES HERE</w:t>
-      </w:r>
-      <w:r>
-        <w:rPr>
-          <w:rFonts w:ascii="Times New Roman" w:eastAsia="Times New Roman" w:hAnsi="Times New Roman" w:cs="Times New Roman"/>
-          <w:color w:val="1B1C1D"/>
-          <w:sz w:val="24"/>
-          <w:szCs w:val="24"/>
-          <w:lang w:val="en-US"/>
-        </w:rPr>
-        <w:t xml:space="preserve"> using University of Suffolk Harvard Style. You must include citations for all external tools and academic concepts mentioned (e.g., DevOps Handbook, Docker, Render, GitHub Actions, CALMS framework, etc.).]</w:t>
+        <w:spacing w:before="100" w:beforeAutospacing="1" w:after="100" w:afterAutospacing="1" w:line="240" w:lineRule="auto"/>
+        <w:rPr>
+          <w:rFonts w:ascii="Times New Roman" w:eastAsia="Times New Roman" w:hAnsi="Times New Roman" w:cs="Times New Roman"/>
+          <w:sz w:val="24"/>
+          <w:szCs w:val="24"/>
+          <w:lang w:val="en-US"/>
+        </w:rPr>
+      </w:pPr>
+      <w:proofErr w:type="spellStart"/>
+      <w:r>
+        <w:rPr>
+          <w:rFonts w:ascii="Times New Roman" w:eastAsia="Times New Roman" w:hAnsi="Times New Roman" w:cs="Times New Roman"/>
+          <w:sz w:val="24"/>
+          <w:szCs w:val="24"/>
+          <w:lang w:val="en-US"/>
+        </w:rPr>
+        <w:t>Atlassian</w:t>
+      </w:r>
+      <w:proofErr w:type="spellEnd"/>
+      <w:r>
+        <w:rPr>
+          <w:rFonts w:ascii="Times New Roman" w:eastAsia="Times New Roman" w:hAnsi="Times New Roman" w:cs="Times New Roman"/>
+          <w:sz w:val="24"/>
+          <w:szCs w:val="24"/>
+          <w:lang w:val="en-US"/>
+        </w:rPr>
+        <w:t xml:space="preserve"> (2024) </w:t>
+      </w:r>
+      <w:r>
+        <w:rPr>
+          <w:rFonts w:ascii="Times New Roman" w:eastAsia="Times New Roman" w:hAnsi="Times New Roman" w:cs="Times New Roman"/>
+          <w:i/>
+          <w:iCs/>
+          <w:sz w:val="24"/>
+          <w:szCs w:val="24"/>
+          <w:lang w:val="en-US"/>
+        </w:rPr>
+        <w:t>CALMS Framework</w:t>
+      </w:r>
+      <w:r>
+        <w:rPr>
+          <w:rFonts w:ascii="Times New Roman" w:eastAsia="Times New Roman" w:hAnsi="Times New Roman" w:cs="Times New Roman"/>
+          <w:sz w:val="24"/>
+          <w:szCs w:val="24"/>
+          <w:lang w:val="en-US"/>
+        </w:rPr>
+        <w:t xml:space="preserve"> [Online]. Available at: </w:t>
+      </w:r>
+      <w:hyperlink r:id="rId5" w:tgtFrame="_blank" w:history="1">
+        <w:r>
+          <w:rPr>
+            <w:rFonts w:ascii="Times New Roman" w:eastAsia="Times New Roman" w:hAnsi="Times New Roman" w:cs="Times New Roman"/>
+            <w:color w:val="0000FF"/>
+            <w:sz w:val="24"/>
+            <w:szCs w:val="24"/>
+            <w:u w:val="single"/>
+            <w:lang w:val="en-US"/>
+          </w:rPr>
+          <w:t>https://www.atlassian.com/devops/frameworks/calms-framework</w:t>
+        </w:r>
+      </w:hyperlink>
+      <w:r>
+        <w:rPr>
+          <w:rFonts w:ascii="Times New Roman" w:eastAsia="Times New Roman" w:hAnsi="Times New Roman" w:cs="Times New Roman"/>
+          <w:sz w:val="24"/>
+          <w:szCs w:val="24"/>
+          <w:lang w:val="en-US"/>
+        </w:rPr>
+        <w:t xml:space="preserve"> (Accessed: 13 November 2025).</w:t>
       </w:r>
     </w:p>
-    <w:p/>
+    <w:p>
+      <w:pPr>
+        <w:spacing w:before="100" w:beforeAutospacing="1" w:after="100" w:afterAutospacing="1" w:line="240" w:lineRule="auto"/>
+        <w:rPr>
+          <w:rFonts w:ascii="Times New Roman" w:eastAsia="Times New Roman" w:hAnsi="Times New Roman" w:cs="Times New Roman"/>
+          <w:sz w:val="24"/>
+          <w:szCs w:val="24"/>
+          <w:lang w:val="en-US"/>
+        </w:rPr>
+      </w:pPr>
+      <w:r>
+        <w:rPr>
+          <w:rFonts w:ascii="Times New Roman" w:eastAsia="Times New Roman" w:hAnsi="Times New Roman" w:cs="Times New Roman"/>
+          <w:sz w:val="24"/>
+          <w:szCs w:val="24"/>
+          <w:lang w:val="en-US"/>
+        </w:rPr>
+        <w:t xml:space="preserve">Django Software Foundation (2019) </w:t>
+      </w:r>
+      <w:r>
+        <w:rPr>
+          <w:rFonts w:ascii="Times New Roman" w:eastAsia="Times New Roman" w:hAnsi="Times New Roman" w:cs="Times New Roman"/>
+          <w:i/>
+          <w:iCs/>
+          <w:sz w:val="24"/>
+          <w:szCs w:val="24"/>
+          <w:lang w:val="en-US"/>
+        </w:rPr>
+        <w:t>Django</w:t>
+      </w:r>
+      <w:r>
+        <w:rPr>
+          <w:rFonts w:ascii="Times New Roman" w:eastAsia="Times New Roman" w:hAnsi="Times New Roman" w:cs="Times New Roman"/>
+          <w:sz w:val="24"/>
+          <w:szCs w:val="24"/>
+          <w:lang w:val="en-US"/>
+        </w:rPr>
+        <w:t xml:space="preserve"> [Online]. Available at: </w:t>
+      </w:r>
+      <w:hyperlink r:id="rId6" w:tgtFrame="_blank" w:history="1">
+        <w:r>
+          <w:rPr>
+            <w:rFonts w:ascii="Times New Roman" w:eastAsia="Times New Roman" w:hAnsi="Times New Roman" w:cs="Times New Roman"/>
+            <w:color w:val="0000FF"/>
+            <w:sz w:val="24"/>
+            <w:szCs w:val="24"/>
+            <w:u w:val="single"/>
+            <w:lang w:val="en-US"/>
+          </w:rPr>
+          <w:t>https://djangoproject.com</w:t>
+        </w:r>
+      </w:hyperlink>
+      <w:r>
+        <w:rPr>
+          <w:rFonts w:ascii="Times New Roman" w:eastAsia="Times New Roman" w:hAnsi="Times New Roman" w:cs="Times New Roman"/>
+          <w:sz w:val="24"/>
+          <w:szCs w:val="24"/>
+          <w:lang w:val="en-US"/>
+        </w:rPr>
+        <w:t xml:space="preserve"> (Accessed: 13 November 2025).</w:t>
+      </w:r>
+    </w:p>
+    <w:p>
+      <w:pPr>
+        <w:spacing w:before="100" w:beforeAutospacing="1" w:after="100" w:afterAutospacing="1" w:line="240" w:lineRule="auto"/>
+        <w:rPr>
+          <w:rFonts w:ascii="Times New Roman" w:eastAsia="Times New Roman" w:hAnsi="Times New Roman" w:cs="Times New Roman"/>
+          <w:sz w:val="24"/>
+          <w:szCs w:val="24"/>
+          <w:lang w:val="en-US"/>
+        </w:rPr>
+      </w:pPr>
+      <w:r>
+        <w:rPr>
+          <w:rFonts w:ascii="Times New Roman" w:eastAsia="Times New Roman" w:hAnsi="Times New Roman" w:cs="Times New Roman"/>
+          <w:sz w:val="24"/>
+          <w:szCs w:val="24"/>
+          <w:lang w:val="en-US"/>
+        </w:rPr>
+        <w:t xml:space="preserve">Docker (2025) </w:t>
+      </w:r>
+      <w:r>
+        <w:rPr>
+          <w:rFonts w:ascii="Times New Roman" w:eastAsia="Times New Roman" w:hAnsi="Times New Roman" w:cs="Times New Roman"/>
+          <w:i/>
+          <w:iCs/>
+          <w:sz w:val="24"/>
+          <w:szCs w:val="24"/>
+          <w:lang w:val="en-US"/>
+        </w:rPr>
+        <w:t>Docker Docs</w:t>
+      </w:r>
+      <w:r>
+        <w:rPr>
+          <w:rFonts w:ascii="Times New Roman" w:eastAsia="Times New Roman" w:hAnsi="Times New Roman" w:cs="Times New Roman"/>
+          <w:sz w:val="24"/>
+          <w:szCs w:val="24"/>
+          <w:lang w:val="en-US"/>
+        </w:rPr>
+        <w:t xml:space="preserve"> [Online]. Available at: </w:t>
+      </w:r>
+      <w:hyperlink r:id="rId7" w:tgtFrame="_blank" w:history="1">
+        <w:r>
+          <w:rPr>
+            <w:rFonts w:ascii="Times New Roman" w:eastAsia="Times New Roman" w:hAnsi="Times New Roman" w:cs="Times New Roman"/>
+            <w:color w:val="0000FF"/>
+            <w:sz w:val="24"/>
+            <w:szCs w:val="24"/>
+            <w:u w:val="single"/>
+            <w:lang w:val="en-US"/>
+          </w:rPr>
+          <w:t>https://docs.docker.com/</w:t>
+        </w:r>
+      </w:hyperlink>
+      <w:r>
+        <w:rPr>
+          <w:rFonts w:ascii="Times New Roman" w:eastAsia="Times New Roman" w:hAnsi="Times New Roman" w:cs="Times New Roman"/>
+          <w:sz w:val="24"/>
+          <w:szCs w:val="24"/>
+          <w:lang w:val="en-US"/>
+        </w:rPr>
+        <w:t xml:space="preserve"> (Accessed: 13 November 2025).</w:t>
+      </w:r>
+    </w:p>
+    <w:p>
+      <w:pPr>
+        <w:spacing w:before="100" w:beforeAutospacing="1" w:after="100" w:afterAutospacing="1" w:line="240" w:lineRule="auto"/>
+        <w:rPr>
+          <w:rFonts w:ascii="Times New Roman" w:eastAsia="Times New Roman" w:hAnsi="Times New Roman" w:cs="Times New Roman"/>
+          <w:sz w:val="24"/>
+          <w:szCs w:val="24"/>
+          <w:lang w:val="en-US"/>
+        </w:rPr>
+      </w:pPr>
+      <w:r>
+        <w:rPr>
+          <w:rFonts w:ascii="Times New Roman" w:eastAsia="Times New Roman" w:hAnsi="Times New Roman" w:cs="Times New Roman"/>
+          <w:sz w:val="24"/>
+          <w:szCs w:val="24"/>
+          <w:lang w:val="en-US"/>
+        </w:rPr>
+        <w:t xml:space="preserve">GitHub (2025) </w:t>
+      </w:r>
+      <w:r>
+        <w:rPr>
+          <w:rFonts w:ascii="Times New Roman" w:eastAsia="Times New Roman" w:hAnsi="Times New Roman" w:cs="Times New Roman"/>
+          <w:i/>
+          <w:iCs/>
+          <w:sz w:val="24"/>
+          <w:szCs w:val="24"/>
+          <w:lang w:val="en-US"/>
+        </w:rPr>
+        <w:t>Workflows and actions reference</w:t>
+      </w:r>
+      <w:r>
+        <w:rPr>
+          <w:rFonts w:ascii="Times New Roman" w:eastAsia="Times New Roman" w:hAnsi="Times New Roman" w:cs="Times New Roman"/>
+          <w:sz w:val="24"/>
+          <w:szCs w:val="24"/>
+          <w:lang w:val="en-US"/>
+        </w:rPr>
+        <w:t xml:space="preserve"> [Online]. Available at: </w:t>
+      </w:r>
+      <w:hyperlink r:id="rId8" w:tgtFrame="_blank" w:history="1">
+        <w:r>
+          <w:rPr>
+            <w:rFonts w:ascii="Times New Roman" w:eastAsia="Times New Roman" w:hAnsi="Times New Roman" w:cs="Times New Roman"/>
+            <w:color w:val="0000FF"/>
+            <w:sz w:val="24"/>
+            <w:szCs w:val="24"/>
+            <w:u w:val="single"/>
+            <w:lang w:val="en-US"/>
+          </w:rPr>
+          <w:t>https://docs.github.com/en/actions/reference</w:t>
+        </w:r>
+      </w:hyperlink>
+      <w:r>
+        <w:rPr>
+          <w:rFonts w:ascii="Times New Roman" w:eastAsia="Times New Roman" w:hAnsi="Times New Roman" w:cs="Times New Roman"/>
+          <w:sz w:val="24"/>
+          <w:szCs w:val="24"/>
+          <w:lang w:val="en-US"/>
+        </w:rPr>
+        <w:t xml:space="preserve"> (Accessed: 13 November 2025).</w:t>
+      </w:r>
+    </w:p>
+    <w:p>
+      <w:pPr>
+        <w:spacing w:before="100" w:beforeAutospacing="1" w:after="100" w:afterAutospacing="1" w:line="240" w:lineRule="auto"/>
+        <w:rPr>
+          <w:rFonts w:ascii="Times New Roman" w:eastAsia="Times New Roman" w:hAnsi="Times New Roman" w:cs="Times New Roman"/>
+          <w:sz w:val="24"/>
+          <w:szCs w:val="24"/>
+          <w:lang w:val="en-US"/>
+        </w:rPr>
+      </w:pPr>
+      <w:r>
+        <w:rPr>
+          <w:rFonts w:ascii="Times New Roman" w:eastAsia="Times New Roman" w:hAnsi="Times New Roman" w:cs="Times New Roman"/>
+          <w:sz w:val="24"/>
+          <w:szCs w:val="24"/>
+          <w:lang w:val="en-US"/>
+        </w:rPr>
+        <w:t xml:space="preserve">Kim, G., Humble, J., </w:t>
+      </w:r>
+      <w:proofErr w:type="spellStart"/>
+      <w:r>
+        <w:rPr>
+          <w:rFonts w:ascii="Times New Roman" w:eastAsia="Times New Roman" w:hAnsi="Times New Roman" w:cs="Times New Roman"/>
+          <w:sz w:val="24"/>
+          <w:szCs w:val="24"/>
+          <w:lang w:val="en-US"/>
+        </w:rPr>
+        <w:t>Debois</w:t>
+      </w:r>
+      <w:proofErr w:type="spellEnd"/>
+      <w:r>
+        <w:rPr>
+          <w:rFonts w:ascii="Times New Roman" w:eastAsia="Times New Roman" w:hAnsi="Times New Roman" w:cs="Times New Roman"/>
+          <w:sz w:val="24"/>
+          <w:szCs w:val="24"/>
+          <w:lang w:val="en-US"/>
+        </w:rPr>
+        <w:t xml:space="preserve">, P. and Willis, J. (2016) </w:t>
+      </w:r>
+      <w:r>
+        <w:rPr>
+          <w:rFonts w:ascii="Times New Roman" w:eastAsia="Times New Roman" w:hAnsi="Times New Roman" w:cs="Times New Roman"/>
+          <w:i/>
+          <w:iCs/>
+          <w:sz w:val="24"/>
+          <w:szCs w:val="24"/>
+          <w:lang w:val="en-US"/>
+        </w:rPr>
+        <w:t xml:space="preserve">The DevOps Handbook: How to Create </w:t>
+      </w:r>
+      <w:proofErr w:type="gramStart"/>
+      <w:r>
+        <w:rPr>
+          <w:rFonts w:ascii="Times New Roman" w:eastAsia="Times New Roman" w:hAnsi="Times New Roman" w:cs="Times New Roman"/>
+          <w:i/>
+          <w:iCs/>
+          <w:sz w:val="24"/>
+          <w:szCs w:val="24"/>
+          <w:lang w:val="en-US"/>
+        </w:rPr>
+        <w:t>World-Class</w:t>
+      </w:r>
+      <w:proofErr w:type="gramEnd"/>
+      <w:r>
+        <w:rPr>
+          <w:rFonts w:ascii="Times New Roman" w:eastAsia="Times New Roman" w:hAnsi="Times New Roman" w:cs="Times New Roman"/>
+          <w:i/>
+          <w:iCs/>
+          <w:sz w:val="24"/>
+          <w:szCs w:val="24"/>
+          <w:lang w:val="en-US"/>
+        </w:rPr>
+        <w:t xml:space="preserve"> Agility, Reliability, and Security in Technology Organizations</w:t>
+      </w:r>
+      <w:r>
+        <w:rPr>
+          <w:rFonts w:ascii="Times New Roman" w:eastAsia="Times New Roman" w:hAnsi="Times New Roman" w:cs="Times New Roman"/>
+          <w:sz w:val="24"/>
+          <w:szCs w:val="24"/>
+          <w:lang w:val="en-US"/>
+        </w:rPr>
+        <w:t xml:space="preserve">. Portland: </w:t>
+      </w:r>
+      <w:proofErr w:type="gramStart"/>
+      <w:r>
+        <w:rPr>
+          <w:rFonts w:ascii="Times New Roman" w:eastAsia="Times New Roman" w:hAnsi="Times New Roman" w:cs="Times New Roman"/>
+          <w:sz w:val="24"/>
+          <w:szCs w:val="24"/>
+          <w:lang w:val="en-US"/>
+        </w:rPr>
+        <w:t>IT</w:t>
+      </w:r>
+      <w:proofErr w:type="gramEnd"/>
+      <w:r>
+        <w:rPr>
+          <w:rFonts w:ascii="Times New Roman" w:eastAsia="Times New Roman" w:hAnsi="Times New Roman" w:cs="Times New Roman"/>
+          <w:sz w:val="24"/>
+          <w:szCs w:val="24"/>
+          <w:lang w:val="en-US"/>
+        </w:rPr>
+        <w:t xml:space="preserve"> Revolution.</w:t>
+      </w:r>
+    </w:p>
+    <w:p>
+      <w:pPr>
+        <w:spacing w:before="100" w:beforeAutospacing="1" w:after="100" w:afterAutospacing="1" w:line="240" w:lineRule="auto"/>
+        <w:rPr>
+          <w:rFonts w:ascii="Times New Roman" w:eastAsia="Times New Roman" w:hAnsi="Times New Roman" w:cs="Times New Roman"/>
+          <w:sz w:val="24"/>
+          <w:szCs w:val="24"/>
+          <w:lang w:val="en-US"/>
+        </w:rPr>
+      </w:pPr>
+      <w:r>
+        <w:rPr>
+          <w:rFonts w:ascii="Times New Roman" w:eastAsia="Times New Roman" w:hAnsi="Times New Roman" w:cs="Times New Roman"/>
+          <w:sz w:val="24"/>
+          <w:szCs w:val="24"/>
+          <w:lang w:val="en-US"/>
+        </w:rPr>
+        <w:t xml:space="preserve">Render (2025) </w:t>
+      </w:r>
+      <w:r>
+        <w:rPr>
+          <w:rFonts w:ascii="Times New Roman" w:eastAsia="Times New Roman" w:hAnsi="Times New Roman" w:cs="Times New Roman"/>
+          <w:i/>
+          <w:iCs/>
+          <w:sz w:val="24"/>
+          <w:szCs w:val="24"/>
+          <w:lang w:val="en-US"/>
+        </w:rPr>
+        <w:t>Render Documentation</w:t>
+      </w:r>
+      <w:r>
+        <w:rPr>
+          <w:rFonts w:ascii="Times New Roman" w:eastAsia="Times New Roman" w:hAnsi="Times New Roman" w:cs="Times New Roman"/>
+          <w:sz w:val="24"/>
+          <w:szCs w:val="24"/>
+          <w:lang w:val="en-US"/>
+        </w:rPr>
+        <w:t xml:space="preserve"> [Online]. Available at: </w:t>
+      </w:r>
+      <w:hyperlink r:id="rId9" w:tgtFrame="_blank" w:history="1">
+        <w:r>
+          <w:rPr>
+            <w:rFonts w:ascii="Times New Roman" w:eastAsia="Times New Roman" w:hAnsi="Times New Roman" w:cs="Times New Roman"/>
+            <w:color w:val="0000FF"/>
+            <w:sz w:val="24"/>
+            <w:szCs w:val="24"/>
+            <w:u w:val="single"/>
+            <w:lang w:val="en-US"/>
+          </w:rPr>
+          <w:t>https://render.com/docs</w:t>
+        </w:r>
+      </w:hyperlink>
+      <w:r>
+        <w:rPr>
+          <w:rFonts w:ascii="Times New Roman" w:eastAsia="Times New Roman" w:hAnsi="Times New Roman" w:cs="Times New Roman"/>
+          <w:sz w:val="24"/>
+          <w:szCs w:val="24"/>
+          <w:lang w:val="en-US"/>
+        </w:rPr>
+        <w:t xml:space="preserve"> (Accessed: 13 November 2025).</w:t>
+      </w:r>
+    </w:p>
+    <w:p>
+      <w:pPr>
+        <w:spacing w:before="100" w:beforeAutospacing="1" w:after="100" w:afterAutospacing="1" w:line="240" w:lineRule="auto"/>
+        <w:rPr>
+          <w:rFonts w:ascii="Times New Roman" w:eastAsia="Times New Roman" w:hAnsi="Times New Roman" w:cs="Times New Roman"/>
+          <w:sz w:val="24"/>
+          <w:szCs w:val="24"/>
+          <w:lang w:val="en-US"/>
+        </w:rPr>
+      </w:pPr>
+      <w:proofErr w:type="spellStart"/>
+      <w:r>
+        <w:rPr>
+          <w:rFonts w:ascii="Times New Roman" w:eastAsia="Times New Roman" w:hAnsi="Times New Roman" w:cs="Times New Roman"/>
+          <w:sz w:val="24"/>
+          <w:szCs w:val="24"/>
+          <w:lang w:val="en-US"/>
+        </w:rPr>
+        <w:t>WhiteNoise</w:t>
+      </w:r>
+      <w:proofErr w:type="spellEnd"/>
+      <w:r>
+        <w:rPr>
+          <w:rFonts w:ascii="Times New Roman" w:eastAsia="Times New Roman" w:hAnsi="Times New Roman" w:cs="Times New Roman"/>
+          <w:sz w:val="24"/>
+          <w:szCs w:val="24"/>
+          <w:lang w:val="en-US"/>
+        </w:rPr>
+        <w:t xml:space="preserve"> (2025) </w:t>
+      </w:r>
+      <w:proofErr w:type="spellStart"/>
+      <w:r>
+        <w:rPr>
+          <w:rFonts w:ascii="Times New Roman" w:eastAsia="Times New Roman" w:hAnsi="Times New Roman" w:cs="Times New Roman"/>
+          <w:i/>
+          <w:iCs/>
+          <w:sz w:val="24"/>
+          <w:szCs w:val="24"/>
+          <w:lang w:val="en-US"/>
+        </w:rPr>
+        <w:t>WhiteNoise</w:t>
+      </w:r>
+      <w:proofErr w:type="spellEnd"/>
+      <w:r>
+        <w:rPr>
+          <w:rFonts w:ascii="Times New Roman" w:eastAsia="Times New Roman" w:hAnsi="Times New Roman" w:cs="Times New Roman"/>
+          <w:i/>
+          <w:iCs/>
+          <w:sz w:val="24"/>
+          <w:szCs w:val="24"/>
+          <w:lang w:val="en-US"/>
+        </w:rPr>
+        <w:t xml:space="preserve"> 6.11.0 Documentation</w:t>
+      </w:r>
+      <w:r>
+        <w:rPr>
+          <w:rFonts w:ascii="Times New Roman" w:eastAsia="Times New Roman" w:hAnsi="Times New Roman" w:cs="Times New Roman"/>
+          <w:sz w:val="24"/>
+          <w:szCs w:val="24"/>
+          <w:lang w:val="en-US"/>
+        </w:rPr>
+        <w:t xml:space="preserve"> [Online]. Available at: </w:t>
+      </w:r>
+      <w:hyperlink r:id="rId10" w:tgtFrame="_blank" w:history="1">
+        <w:r>
+          <w:rPr>
+            <w:rFonts w:ascii="Times New Roman" w:eastAsia="Times New Roman" w:hAnsi="Times New Roman" w:cs="Times New Roman"/>
+            <w:color w:val="0000FF"/>
+            <w:sz w:val="24"/>
+            <w:szCs w:val="24"/>
+            <w:u w:val="single"/>
+            <w:lang w:val="en-US"/>
+          </w:rPr>
+          <w:t>https://whitenoise.readthedocs.io/</w:t>
+        </w:r>
+      </w:hyperlink>
+      <w:r>
+        <w:rPr>
+          <w:rFonts w:ascii="Times New Roman" w:eastAsia="Times New Roman" w:hAnsi="Times New Roman" w:cs="Times New Roman"/>
+          <w:sz w:val="24"/>
+          <w:szCs w:val="24"/>
+          <w:lang w:val="en-US"/>
+        </w:rPr>
+        <w:t xml:space="preserve"> (Accessed: 13 November 2025).</w:t>
+      </w:r>
+    </w:p>
+    <w:p>
+      <w:bookmarkStart w:id="0" w:name="_GoBack"/>
+      <w:bookmarkEnd w:id="0"/>
+    </w:p>
     <w:sectPr>
       <w:pgSz w:w="11906" w:h="16838"/>
       <w:pgMar w:top="1440" w:right="1440" w:bottom="1440" w:left="1440" w:header="720" w:footer="720" w:gutter="0"/>
@@ -9678,6 +10132,18 @@
     <w:basedOn w:val="DefaultParagraphFont"/>
     <w:rsid w:val="005B7ACB"/>
   </w:style>
+  <w:style w:type="character" w:styleId="Hyperlink">
+    <w:name w:val="Hyperlink"/>
+    <w:basedOn w:val="DefaultParagraphFont"/>
+    <w:uiPriority w:val="99"/>
+    <w:semiHidden/>
+    <w:unhideWhenUsed/>
+    <w:rsid w:val="00101414"/>
+    <w:rPr>
+      <w:color w:val="0000FF"/>
+      <w:u w:val="single"/>
+    </w:rPr>
+  </w:style>
 </w:styles>
 </file>
 

--- a/Implementing DevOps for E-commerce Resilience.docx
+++ b/Implementing DevOps for E-commerce Resilience.docx
@@ -4,28 +4,20 @@
   <w:body>
     <w:p>
       <w:pPr>
-        <w:spacing w:before="100" w:beforeAutospacing="1" w:after="0" w:line="240" w:lineRule="auto"/>
-        <w:outlineLvl w:val="0"/>
-        <w:rPr>
-          <w:rFonts w:ascii="Times New Roman" w:eastAsia="Times New Roman" w:hAnsi="Times New Roman" w:cs="Times New Roman"/>
-          <w:b/>
-          <w:bCs/>
-          <w:color w:val="1B1C1D"/>
-          <w:kern w:val="36"/>
-          <w:sz w:val="48"/>
-          <w:szCs w:val="48"/>
-          <w:lang w:val="en-US"/>
-        </w:rPr>
-      </w:pPr>
-      <w:r>
-        <w:rPr>
-          <w:rFonts w:ascii="Times New Roman" w:eastAsia="Times New Roman" w:hAnsi="Times New Roman" w:cs="Times New Roman"/>
-          <w:b/>
-          <w:bCs/>
-          <w:color w:val="1B1C1D"/>
-          <w:kern w:val="36"/>
-          <w:sz w:val="48"/>
-          <w:szCs w:val="48"/>
+        <w:pStyle w:val="Title"/>
+        <w:jc w:val="center"/>
+        <w:rPr>
+          <w:rFonts w:asciiTheme="majorBidi" w:eastAsia="Times New Roman" w:hAnsiTheme="majorBidi"/>
+          <w:sz w:val="52"/>
+          <w:szCs w:val="52"/>
+          <w:lang w:val="en-US"/>
+        </w:rPr>
+      </w:pPr>
+      <w:r>
+        <w:rPr>
+          <w:rFonts w:asciiTheme="majorBidi" w:eastAsia="Times New Roman" w:hAnsiTheme="majorBidi"/>
+          <w:sz w:val="52"/>
+          <w:szCs w:val="52"/>
           <w:bdr w:val="none" w:sz="0" w:space="0" w:color="auto" w:frame="1"/>
           <w:lang w:val="en-US"/>
         </w:rPr>
@@ -34,26 +26,21 @@
     </w:p>
     <w:p>
       <w:pPr>
-        <w:spacing w:before="100" w:beforeAutospacing="1" w:after="0" w:line="240" w:lineRule="auto"/>
-        <w:outlineLvl w:val="1"/>
-        <w:rPr>
-          <w:rFonts w:ascii="Times New Roman" w:eastAsia="Times New Roman" w:hAnsi="Times New Roman" w:cs="Times New Roman"/>
-          <w:b/>
-          <w:bCs/>
-          <w:color w:val="1B1C1D"/>
-          <w:sz w:val="36"/>
-          <w:szCs w:val="36"/>
-          <w:lang w:val="en-US"/>
-        </w:rPr>
-      </w:pPr>
-      <w:r>
-        <w:rPr>
-          <w:rFonts w:ascii="Times New Roman" w:eastAsia="Times New Roman" w:hAnsi="Times New Roman" w:cs="Times New Roman"/>
-          <w:b/>
-          <w:bCs/>
-          <w:color w:val="1B1C1D"/>
-          <w:sz w:val="36"/>
-          <w:szCs w:val="36"/>
+        <w:pStyle w:val="Title"/>
+        <w:jc w:val="center"/>
+        <w:rPr>
+          <w:rFonts w:asciiTheme="majorBidi" w:eastAsia="Times New Roman" w:hAnsiTheme="majorBidi"/>
+          <w:sz w:val="32"/>
+          <w:szCs w:val="32"/>
+          <w:bdr w:val="none" w:sz="0" w:space="0" w:color="auto" w:frame="1"/>
+          <w:lang w:val="en-US"/>
+        </w:rPr>
+      </w:pPr>
+      <w:r>
+        <w:rPr>
+          <w:rFonts w:asciiTheme="majorBidi" w:eastAsia="Times New Roman" w:hAnsiTheme="majorBidi"/>
+          <w:sz w:val="32"/>
+          <w:szCs w:val="32"/>
           <w:bdr w:val="none" w:sz="0" w:space="0" w:color="auto" w:frame="1"/>
           <w:lang w:val="en-US"/>
         </w:rPr>
@@ -752,12 +739,665 @@
           <w:lang w:val="en-US"/>
         </w:rPr>
         <w:pict>
-          <v:rect id="_x0000_i1025" style="width:0;height:1.5pt" o:hralign="center" o:hrstd="t" o:hrnoshade="t" o:hr="t" fillcolor="#1b1c1d" stroked="f"/>
+          <v:rect id="_x0000_i1028" style="width:0;height:1.5pt" o:hralign="center" o:bullet="t" o:hrstd="t" o:hrnoshade="t" o:hr="t" fillcolor="#1b1c1d" stroked="f"/>
         </w:pict>
       </w:r>
     </w:p>
     <w:p>
       <w:pPr>
+        <w:spacing w:after="120" w:line="240" w:lineRule="auto"/>
+        <w:rPr>
+          <w:rFonts w:ascii="Times New Roman" w:eastAsia="Times New Roman" w:hAnsi="Times New Roman" w:cs="Times New Roman"/>
+          <w:color w:val="1B1C1D"/>
+          <w:sz w:val="24"/>
+          <w:szCs w:val="24"/>
+          <w:lang w:val="en-US"/>
+        </w:rPr>
+      </w:pPr>
+    </w:p>
+    <w:p>
+      <w:pPr>
+        <w:spacing w:after="120" w:line="240" w:lineRule="auto"/>
+        <w:rPr>
+          <w:rFonts w:ascii="Times New Roman" w:eastAsia="Times New Roman" w:hAnsi="Times New Roman" w:cs="Times New Roman"/>
+          <w:color w:val="1B1C1D"/>
+          <w:sz w:val="24"/>
+          <w:szCs w:val="24"/>
+          <w:lang w:val="en-US"/>
+        </w:rPr>
+      </w:pPr>
+    </w:p>
+    <w:p>
+      <w:pPr>
+        <w:spacing w:after="120" w:line="240" w:lineRule="auto"/>
+        <w:rPr>
+          <w:rFonts w:ascii="Times New Roman" w:eastAsia="Times New Roman" w:hAnsi="Times New Roman" w:cs="Times New Roman"/>
+          <w:color w:val="1B1C1D"/>
+          <w:sz w:val="24"/>
+          <w:szCs w:val="24"/>
+          <w:lang w:val="en-US"/>
+        </w:rPr>
+      </w:pPr>
+    </w:p>
+    <w:p>
+      <w:pPr>
+        <w:spacing w:after="120" w:line="240" w:lineRule="auto"/>
+        <w:rPr>
+          <w:rFonts w:ascii="Times New Roman" w:eastAsia="Times New Roman" w:hAnsi="Times New Roman" w:cs="Times New Roman"/>
+          <w:color w:val="1B1C1D"/>
+          <w:sz w:val="24"/>
+          <w:szCs w:val="24"/>
+          <w:lang w:val="en-US"/>
+        </w:rPr>
+      </w:pPr>
+    </w:p>
+    <w:p>
+      <w:pPr>
+        <w:spacing w:after="120" w:line="240" w:lineRule="auto"/>
+        <w:rPr>
+          <w:rFonts w:ascii="Times New Roman" w:eastAsia="Times New Roman" w:hAnsi="Times New Roman" w:cs="Times New Roman"/>
+          <w:color w:val="1B1C1D"/>
+          <w:sz w:val="24"/>
+          <w:szCs w:val="24"/>
+          <w:lang w:val="en-US"/>
+        </w:rPr>
+      </w:pPr>
+    </w:p>
+    <w:p>
+      <w:pPr>
+        <w:spacing w:after="120" w:line="240" w:lineRule="auto"/>
+        <w:rPr>
+          <w:rFonts w:ascii="Times New Roman" w:eastAsia="Times New Roman" w:hAnsi="Times New Roman" w:cs="Times New Roman"/>
+          <w:color w:val="1B1C1D"/>
+          <w:sz w:val="24"/>
+          <w:szCs w:val="24"/>
+          <w:lang w:val="en-US"/>
+        </w:rPr>
+      </w:pPr>
+    </w:p>
+    <w:p>
+      <w:pPr>
+        <w:spacing w:after="120" w:line="240" w:lineRule="auto"/>
+        <w:rPr>
+          <w:rFonts w:ascii="Times New Roman" w:eastAsia="Times New Roman" w:hAnsi="Times New Roman" w:cs="Times New Roman"/>
+          <w:color w:val="1B1C1D"/>
+          <w:sz w:val="24"/>
+          <w:szCs w:val="24"/>
+          <w:lang w:val="en-US"/>
+        </w:rPr>
+      </w:pPr>
+    </w:p>
+    <w:p>
+      <w:pPr>
+        <w:spacing w:after="120" w:line="240" w:lineRule="auto"/>
+        <w:rPr>
+          <w:rFonts w:ascii="Times New Roman" w:eastAsia="Times New Roman" w:hAnsi="Times New Roman" w:cs="Times New Roman"/>
+          <w:color w:val="1B1C1D"/>
+          <w:sz w:val="24"/>
+          <w:szCs w:val="24"/>
+          <w:lang w:val="en-US"/>
+        </w:rPr>
+      </w:pPr>
+    </w:p>
+    <w:p>
+      <w:pPr>
+        <w:spacing w:after="120" w:line="240" w:lineRule="auto"/>
+        <w:rPr>
+          <w:rFonts w:ascii="Times New Roman" w:eastAsia="Times New Roman" w:hAnsi="Times New Roman" w:cs="Times New Roman"/>
+          <w:color w:val="1B1C1D"/>
+          <w:sz w:val="24"/>
+          <w:szCs w:val="24"/>
+          <w:lang w:val="en-US"/>
+        </w:rPr>
+      </w:pPr>
+    </w:p>
+    <w:p>
+      <w:pPr>
+        <w:spacing w:after="120" w:line="240" w:lineRule="auto"/>
+        <w:rPr>
+          <w:rFonts w:ascii="Times New Roman" w:eastAsia="Times New Roman" w:hAnsi="Times New Roman" w:cs="Times New Roman"/>
+          <w:color w:val="1B1C1D"/>
+          <w:sz w:val="24"/>
+          <w:szCs w:val="24"/>
+          <w:lang w:val="en-US"/>
+        </w:rPr>
+      </w:pPr>
+    </w:p>
+    <w:p>
+      <w:pPr>
+        <w:spacing w:after="120" w:line="240" w:lineRule="auto"/>
+        <w:rPr>
+          <w:rFonts w:ascii="Times New Roman" w:eastAsia="Times New Roman" w:hAnsi="Times New Roman" w:cs="Times New Roman"/>
+          <w:color w:val="1B1C1D"/>
+          <w:sz w:val="24"/>
+          <w:szCs w:val="24"/>
+          <w:lang w:val="en-US"/>
+        </w:rPr>
+      </w:pPr>
+    </w:p>
+    <w:p>
+      <w:pPr>
+        <w:spacing w:after="120" w:line="240" w:lineRule="auto"/>
+        <w:rPr>
+          <w:rFonts w:ascii="Times New Roman" w:eastAsia="Times New Roman" w:hAnsi="Times New Roman" w:cs="Times New Roman"/>
+          <w:color w:val="1B1C1D"/>
+          <w:sz w:val="24"/>
+          <w:szCs w:val="24"/>
+          <w:lang w:val="en-US"/>
+        </w:rPr>
+      </w:pPr>
+    </w:p>
+    <w:p>
+      <w:pPr>
+        <w:spacing w:after="120" w:line="240" w:lineRule="auto"/>
+        <w:rPr>
+          <w:rFonts w:ascii="Times New Roman" w:eastAsia="Times New Roman" w:hAnsi="Times New Roman" w:cs="Times New Roman"/>
+          <w:color w:val="1B1C1D"/>
+          <w:sz w:val="24"/>
+          <w:szCs w:val="24"/>
+          <w:lang w:val="en-US"/>
+        </w:rPr>
+      </w:pPr>
+    </w:p>
+    <w:p>
+      <w:pPr>
+        <w:spacing w:after="120" w:line="240" w:lineRule="auto"/>
+        <w:rPr>
+          <w:rFonts w:ascii="Times New Roman" w:eastAsia="Times New Roman" w:hAnsi="Times New Roman" w:cs="Times New Roman"/>
+          <w:color w:val="1B1C1D"/>
+          <w:sz w:val="24"/>
+          <w:szCs w:val="24"/>
+          <w:lang w:val="en-US"/>
+        </w:rPr>
+      </w:pPr>
+    </w:p>
+    <w:p>
+      <w:pPr>
+        <w:spacing w:after="120" w:line="240" w:lineRule="auto"/>
+        <w:rPr>
+          <w:rFonts w:ascii="Times New Roman" w:eastAsia="Times New Roman" w:hAnsi="Times New Roman" w:cs="Times New Roman"/>
+          <w:color w:val="1B1C1D"/>
+          <w:sz w:val="24"/>
+          <w:szCs w:val="24"/>
+          <w:lang w:val="en-US"/>
+        </w:rPr>
+      </w:pPr>
+    </w:p>
+    <w:p>
+      <w:pPr>
+        <w:spacing w:after="120" w:line="240" w:lineRule="auto"/>
+        <w:rPr>
+          <w:rFonts w:ascii="Times New Roman" w:eastAsia="Times New Roman" w:hAnsi="Times New Roman" w:cs="Times New Roman"/>
+          <w:color w:val="1B1C1D"/>
+          <w:sz w:val="24"/>
+          <w:szCs w:val="24"/>
+          <w:lang w:val="en-US"/>
+        </w:rPr>
+      </w:pPr>
+    </w:p>
+    <w:p>
+      <w:pPr>
+        <w:spacing w:after="120" w:line="240" w:lineRule="auto"/>
+        <w:rPr>
+          <w:rFonts w:ascii="Times New Roman" w:eastAsia="Times New Roman" w:hAnsi="Times New Roman" w:cs="Times New Roman"/>
+          <w:color w:val="1B1C1D"/>
+          <w:sz w:val="24"/>
+          <w:szCs w:val="24"/>
+          <w:lang w:val="en-US"/>
+        </w:rPr>
+      </w:pPr>
+    </w:p>
+    <w:p>
+      <w:pPr>
+        <w:spacing w:after="120" w:line="240" w:lineRule="auto"/>
+        <w:rPr>
+          <w:rFonts w:ascii="Times New Roman" w:eastAsia="Times New Roman" w:hAnsi="Times New Roman" w:cs="Times New Roman"/>
+          <w:color w:val="1B1C1D"/>
+          <w:sz w:val="24"/>
+          <w:szCs w:val="24"/>
+          <w:lang w:val="en-US"/>
+        </w:rPr>
+      </w:pPr>
+    </w:p>
+    <w:p>
+      <w:pPr>
+        <w:spacing w:after="120" w:line="240" w:lineRule="auto"/>
+        <w:rPr>
+          <w:rFonts w:ascii="Times New Roman" w:eastAsia="Times New Roman" w:hAnsi="Times New Roman" w:cs="Times New Roman"/>
+          <w:color w:val="1B1C1D"/>
+          <w:sz w:val="24"/>
+          <w:szCs w:val="24"/>
+          <w:lang w:val="en-US"/>
+        </w:rPr>
+      </w:pPr>
+    </w:p>
+    <w:sdt>
+      <w:sdtPr>
+        <w:id w:val="2121412189"/>
+        <w:docPartObj>
+          <w:docPartGallery w:val="Table of Contents"/>
+          <w:docPartUnique/>
+        </w:docPartObj>
+      </w:sdtPr>
+      <w:sdtEndPr>
+        <w:rPr>
+          <w:rFonts w:asciiTheme="minorHAnsi" w:eastAsiaTheme="minorHAnsi" w:hAnsiTheme="minorHAnsi" w:cstheme="minorBidi"/>
+          <w:b/>
+          <w:bCs/>
+          <w:noProof/>
+          <w:color w:val="auto"/>
+          <w:sz w:val="22"/>
+          <w:szCs w:val="22"/>
+          <w:lang w:val="en-GB"/>
+        </w:rPr>
+      </w:sdtEndPr>
+      <w:sdtContent>
+        <w:p>
+          <w:pPr>
+            <w:pStyle w:val="TOCHeading"/>
+          </w:pPr>
+          <w:r>
+            <w:t>Contents</w:t>
+          </w:r>
+        </w:p>
+        <w:p>
+          <w:pPr>
+            <w:pStyle w:val="TOC3"/>
+            <w:tabs>
+              <w:tab w:val="right" w:leader="dot" w:pos="9016"/>
+            </w:tabs>
+            <w:rPr>
+              <w:rFonts w:eastAsiaTheme="minorEastAsia"/>
+              <w:noProof/>
+              <w:lang w:val="en-US"/>
+            </w:rPr>
+          </w:pPr>
+          <w:r>
+            <w:fldChar w:fldCharType="begin"/>
+          </w:r>
+          <w:r>
+            <w:instrText xml:space="preserve"> TOC \o "1-3" \h \z \u </w:instrText>
+          </w:r>
+          <w:r>
+            <w:fldChar w:fldCharType="separate"/>
+          </w:r>
+          <w:hyperlink w:anchor="_Toc214012505" w:history="1">
+            <w:r>
+              <w:rPr>
+                <w:rStyle w:val="Hyperlink"/>
+                <w:rFonts w:ascii="Times New Roman" w:eastAsia="Times New Roman" w:hAnsi="Times New Roman" w:cs="Times New Roman"/>
+                <w:b/>
+                <w:bCs/>
+                <w:noProof/>
+                <w:bdr w:val="none" w:sz="0" w:space="0" w:color="auto" w:frame="1"/>
+                <w:lang w:val="en-US"/>
+              </w:rPr>
+              <w:t>2. Executive Summary (Target WC: 150 words)</w:t>
+            </w:r>
+            <w:r>
+              <w:rPr>
+                <w:noProof/>
+                <w:webHidden/>
+              </w:rPr>
+              <w:tab/>
+            </w:r>
+            <w:r>
+              <w:rPr>
+                <w:noProof/>
+                <w:webHidden/>
+              </w:rPr>
+              <w:fldChar w:fldCharType="begin"/>
+            </w:r>
+            <w:r>
+              <w:rPr>
+                <w:noProof/>
+                <w:webHidden/>
+              </w:rPr>
+              <w:instrText xml:space="preserve"> PAGEREF _Toc214012505 \h </w:instrText>
+            </w:r>
+            <w:r>
+              <w:rPr>
+                <w:noProof/>
+                <w:webHidden/>
+              </w:rPr>
+            </w:r>
+            <w:r>
+              <w:rPr>
+                <w:noProof/>
+                <w:webHidden/>
+              </w:rPr>
+              <w:fldChar w:fldCharType="separate"/>
+            </w:r>
+            <w:r>
+              <w:rPr>
+                <w:noProof/>
+                <w:webHidden/>
+              </w:rPr>
+              <w:t>2</w:t>
+            </w:r>
+            <w:r>
+              <w:rPr>
+                <w:noProof/>
+                <w:webHidden/>
+              </w:rPr>
+              <w:fldChar w:fldCharType="end"/>
+            </w:r>
+          </w:hyperlink>
+        </w:p>
+        <w:p>
+          <w:pPr>
+            <w:pStyle w:val="TOC3"/>
+            <w:tabs>
+              <w:tab w:val="right" w:leader="dot" w:pos="9016"/>
+            </w:tabs>
+            <w:rPr>
+              <w:rFonts w:eastAsiaTheme="minorEastAsia"/>
+              <w:noProof/>
+              <w:lang w:val="en-US"/>
+            </w:rPr>
+          </w:pPr>
+          <w:hyperlink w:anchor="_Toc214012506" w:history="1">
+            <w:r>
+              <w:rPr>
+                <w:rStyle w:val="Hyperlink"/>
+                <w:rFonts w:ascii="Times New Roman" w:eastAsia="Times New Roman" w:hAnsi="Times New Roman" w:cs="Times New Roman"/>
+                <w:b/>
+                <w:bCs/>
+                <w:noProof/>
+                <w:bdr w:val="none" w:sz="0" w:space="0" w:color="auto" w:frame="1"/>
+                <w:lang w:val="en-US"/>
+              </w:rPr>
+              <w:t>3. Introduction (Target WC: 600 words)</w:t>
+            </w:r>
+            <w:r>
+              <w:rPr>
+                <w:noProof/>
+                <w:webHidden/>
+              </w:rPr>
+              <w:tab/>
+            </w:r>
+            <w:r>
+              <w:rPr>
+                <w:noProof/>
+                <w:webHidden/>
+              </w:rPr>
+              <w:fldChar w:fldCharType="begin"/>
+            </w:r>
+            <w:r>
+              <w:rPr>
+                <w:noProof/>
+                <w:webHidden/>
+              </w:rPr>
+              <w:instrText xml:space="preserve"> PAGEREF _Toc214012506 \h </w:instrText>
+            </w:r>
+            <w:r>
+              <w:rPr>
+                <w:noProof/>
+                <w:webHidden/>
+              </w:rPr>
+            </w:r>
+            <w:r>
+              <w:rPr>
+                <w:noProof/>
+                <w:webHidden/>
+              </w:rPr>
+              <w:fldChar w:fldCharType="separate"/>
+            </w:r>
+            <w:r>
+              <w:rPr>
+                <w:noProof/>
+                <w:webHidden/>
+              </w:rPr>
+              <w:t>2</w:t>
+            </w:r>
+            <w:r>
+              <w:rPr>
+                <w:noProof/>
+                <w:webHidden/>
+              </w:rPr>
+              <w:fldChar w:fldCharType="end"/>
+            </w:r>
+          </w:hyperlink>
+        </w:p>
+        <w:p>
+          <w:pPr>
+            <w:pStyle w:val="TOC3"/>
+            <w:tabs>
+              <w:tab w:val="right" w:leader="dot" w:pos="9016"/>
+            </w:tabs>
+            <w:rPr>
+              <w:rFonts w:eastAsiaTheme="minorEastAsia"/>
+              <w:noProof/>
+              <w:lang w:val="en-US"/>
+            </w:rPr>
+          </w:pPr>
+          <w:hyperlink w:anchor="_Toc214012507" w:history="1">
+            <w:r>
+              <w:rPr>
+                <w:rStyle w:val="Hyperlink"/>
+                <w:rFonts w:ascii="Times New Roman" w:eastAsia="Times New Roman" w:hAnsi="Times New Roman" w:cs="Times New Roman"/>
+                <w:b/>
+                <w:bCs/>
+                <w:noProof/>
+                <w:bdr w:val="none" w:sz="0" w:space="0" w:color="auto" w:frame="1"/>
+                <w:lang w:val="en-US"/>
+              </w:rPr>
+              <w:t>4. DevOps Workflow: Principles and Implementation (Target WC: 1,800 words)</w:t>
+            </w:r>
+            <w:r>
+              <w:rPr>
+                <w:noProof/>
+                <w:webHidden/>
+              </w:rPr>
+              <w:tab/>
+            </w:r>
+            <w:r>
+              <w:rPr>
+                <w:noProof/>
+                <w:webHidden/>
+              </w:rPr>
+              <w:fldChar w:fldCharType="begin"/>
+            </w:r>
+            <w:r>
+              <w:rPr>
+                <w:noProof/>
+                <w:webHidden/>
+              </w:rPr>
+              <w:instrText xml:space="preserve"> PAGEREF _Toc214012507 \h </w:instrText>
+            </w:r>
+            <w:r>
+              <w:rPr>
+                <w:noProof/>
+                <w:webHidden/>
+              </w:rPr>
+            </w:r>
+            <w:r>
+              <w:rPr>
+                <w:noProof/>
+                <w:webHidden/>
+              </w:rPr>
+              <w:fldChar w:fldCharType="separate"/>
+            </w:r>
+            <w:r>
+              <w:rPr>
+                <w:noProof/>
+                <w:webHidden/>
+              </w:rPr>
+              <w:t>3</w:t>
+            </w:r>
+            <w:r>
+              <w:rPr>
+                <w:noProof/>
+                <w:webHidden/>
+              </w:rPr>
+              <w:fldChar w:fldCharType="end"/>
+            </w:r>
+          </w:hyperlink>
+        </w:p>
+        <w:p>
+          <w:pPr>
+            <w:pStyle w:val="TOC3"/>
+            <w:tabs>
+              <w:tab w:val="right" w:leader="dot" w:pos="9016"/>
+            </w:tabs>
+            <w:rPr>
+              <w:rFonts w:eastAsiaTheme="minorEastAsia"/>
+              <w:noProof/>
+              <w:lang w:val="en-US"/>
+            </w:rPr>
+          </w:pPr>
+          <w:hyperlink w:anchor="_Toc214012508" w:history="1">
+            <w:r>
+              <w:rPr>
+                <w:rStyle w:val="Hyperlink"/>
+                <w:rFonts w:ascii="Times New Roman" w:eastAsia="Times New Roman" w:hAnsi="Times New Roman" w:cs="Times New Roman"/>
+                <w:b/>
+                <w:bCs/>
+                <w:noProof/>
+                <w:bdr w:val="none" w:sz="0" w:space="0" w:color="auto" w:frame="1"/>
+                <w:lang w:val="en-US"/>
+              </w:rPr>
+              <w:t>5. Reflection on Solution and Future Work (Target WC: 1,050 words)</w:t>
+            </w:r>
+            <w:r>
+              <w:rPr>
+                <w:noProof/>
+                <w:webHidden/>
+              </w:rPr>
+              <w:tab/>
+            </w:r>
+            <w:r>
+              <w:rPr>
+                <w:noProof/>
+                <w:webHidden/>
+              </w:rPr>
+              <w:fldChar w:fldCharType="begin"/>
+            </w:r>
+            <w:r>
+              <w:rPr>
+                <w:noProof/>
+                <w:webHidden/>
+              </w:rPr>
+              <w:instrText xml:space="preserve"> PAGEREF _Toc214012508 \h </w:instrText>
+            </w:r>
+            <w:r>
+              <w:rPr>
+                <w:noProof/>
+                <w:webHidden/>
+              </w:rPr>
+            </w:r>
+            <w:r>
+              <w:rPr>
+                <w:noProof/>
+                <w:webHidden/>
+              </w:rPr>
+              <w:fldChar w:fldCharType="separate"/>
+            </w:r>
+            <w:r>
+              <w:rPr>
+                <w:noProof/>
+                <w:webHidden/>
+              </w:rPr>
+              <w:t>6</w:t>
+            </w:r>
+            <w:r>
+              <w:rPr>
+                <w:noProof/>
+                <w:webHidden/>
+              </w:rPr>
+              <w:fldChar w:fldCharType="end"/>
+            </w:r>
+          </w:hyperlink>
+        </w:p>
+        <w:p>
+          <w:pPr>
+            <w:pStyle w:val="TOC3"/>
+            <w:tabs>
+              <w:tab w:val="right" w:leader="dot" w:pos="9016"/>
+            </w:tabs>
+            <w:rPr>
+              <w:rFonts w:eastAsiaTheme="minorEastAsia"/>
+              <w:noProof/>
+              <w:lang w:val="en-US"/>
+            </w:rPr>
+          </w:pPr>
+          <w:hyperlink w:anchor="_Toc214012509" w:history="1">
+            <w:r>
+              <w:rPr>
+                <w:rStyle w:val="Hyperlink"/>
+                <w:rFonts w:ascii="Times New Roman" w:eastAsia="Times New Roman" w:hAnsi="Times New Roman" w:cs="Times New Roman"/>
+                <w:b/>
+                <w:bCs/>
+                <w:noProof/>
+                <w:bdr w:val="none" w:sz="0" w:space="0" w:color="auto" w:frame="1"/>
+                <w:lang w:val="en-US"/>
+              </w:rPr>
+              <w:t>6. References</w:t>
+            </w:r>
+            <w:r>
+              <w:rPr>
+                <w:noProof/>
+                <w:webHidden/>
+              </w:rPr>
+              <w:tab/>
+            </w:r>
+            <w:r>
+              <w:rPr>
+                <w:noProof/>
+                <w:webHidden/>
+              </w:rPr>
+              <w:fldChar w:fldCharType="begin"/>
+            </w:r>
+            <w:r>
+              <w:rPr>
+                <w:noProof/>
+                <w:webHidden/>
+              </w:rPr>
+              <w:instrText xml:space="preserve"> PAGEREF _Toc214012509 \h </w:instrText>
+            </w:r>
+            <w:r>
+              <w:rPr>
+                <w:noProof/>
+                <w:webHidden/>
+              </w:rPr>
+            </w:r>
+            <w:r>
+              <w:rPr>
+                <w:noProof/>
+                <w:webHidden/>
+              </w:rPr>
+              <w:fldChar w:fldCharType="separate"/>
+            </w:r>
+            <w:r>
+              <w:rPr>
+                <w:noProof/>
+                <w:webHidden/>
+              </w:rPr>
+              <w:t>8</w:t>
+            </w:r>
+            <w:r>
+              <w:rPr>
+                <w:noProof/>
+                <w:webHidden/>
+              </w:rPr>
+              <w:fldChar w:fldCharType="end"/>
+            </w:r>
+          </w:hyperlink>
+        </w:p>
+        <w:p>
+          <w:r>
+            <w:rPr>
+              <w:b/>
+              <w:bCs/>
+              <w:noProof/>
+            </w:rPr>
+            <w:fldChar w:fldCharType="end"/>
+          </w:r>
+        </w:p>
+      </w:sdtContent>
+    </w:sdt>
+    <w:p>
+      <w:pPr>
         <w:spacing w:before="100" w:beforeAutospacing="1" w:after="0" w:line="240" w:lineRule="auto"/>
         <w:outlineLvl w:val="2"/>
         <w:rPr>
@@ -767,10 +1407,15 @@
           <w:color w:val="1B1C1D"/>
           <w:sz w:val="27"/>
           <w:szCs w:val="27"/>
-          <w:lang w:val="en-US"/>
-        </w:rPr>
-      </w:pPr>
-      <w:r>
+          <w:bdr w:val="none" w:sz="0" w:space="0" w:color="auto" w:frame="1"/>
+          <w:lang w:val="en-US"/>
+        </w:rPr>
+      </w:pPr>
+    </w:p>
+    <w:p>
+      <w:pPr>
+        <w:spacing w:before="100" w:beforeAutospacing="1" w:after="0" w:line="240" w:lineRule="auto"/>
+        <w:outlineLvl w:val="2"/>
         <w:rPr>
           <w:rFonts w:ascii="Times New Roman" w:eastAsia="Times New Roman" w:hAnsi="Times New Roman" w:cs="Times New Roman"/>
           <w:b/>
@@ -778,11 +1423,24 @@
           <w:color w:val="1B1C1D"/>
           <w:sz w:val="27"/>
           <w:szCs w:val="27"/>
-          <w:bdr w:val="none" w:sz="0" w:space="0" w:color="auto" w:frame="1"/>
-          <w:lang w:val="en-US"/>
-        </w:rPr>
-        <w:t>2. Executive Summary (Target WC: 150 words)</w:t>
-      </w:r>
+          <w:lang w:val="en-US"/>
+        </w:rPr>
+      </w:pPr>
+      <w:bookmarkStart w:id="0" w:name="_Toc214012505"/>
+      <w:r>
+        <w:rPr>
+          <w:rFonts w:ascii="Times New Roman" w:eastAsia="Times New Roman" w:hAnsi="Times New Roman" w:cs="Times New Roman"/>
+          <w:b/>
+          <w:bCs/>
+          <w:color w:val="1B1C1D"/>
+          <w:sz w:val="27"/>
+          <w:szCs w:val="27"/>
+          <w:bdr w:val="none" w:sz="0" w:space="0" w:color="auto" w:frame="1"/>
+          <w:lang w:val="en-US"/>
+        </w:rPr>
+        <w:t xml:space="preserve">2. Executive Summary </w:t>
+      </w:r>
+      <w:bookmarkEnd w:id="0"/>
     </w:p>
     <w:p>
       <w:pPr>
@@ -1021,6 +1679,7 @@
           <w:lang w:val="en-US"/>
         </w:rPr>
       </w:pPr>
+      <w:bookmarkStart w:id="1" w:name="_Toc214012506"/>
       <w:r>
         <w:rPr>
           <w:rFonts w:ascii="Times New Roman" w:eastAsia="Times New Roman" w:hAnsi="Times New Roman" w:cs="Times New Roman"/>
@@ -1032,8 +1691,9 @@
           <w:bdr w:val="none" w:sz="0" w:space="0" w:color="auto" w:frame="1"/>
           <w:lang w:val="en-US"/>
         </w:rPr>
-        <w:t>3. Introduction (Target WC: 600 words)</w:t>
-      </w:r>
+        <w:t>3. Introduction</w:t>
+      </w:r>
+      <w:bookmarkEnd w:id="1"/>
     </w:p>
     <w:p>
       <w:pPr>
@@ -1111,18 +1771,7 @@
           <w:szCs w:val="24"/>
           <w:lang w:val="en-US"/>
         </w:rPr>
-        <w:t xml:space="preserve"> The inherent structure of the monolithic system—where all functions (inventory, checkout, user management) are tightly coupled within a single codebase—is the primary source of instability. This means a single code change </w:t>
-      </w:r>
-      <w:r>
-        <w:rPr>
-          <w:rFonts w:ascii="Times New Roman" w:eastAsia="Times New Roman" w:hAnsi="Times New Roman" w:cs="Times New Roman"/>
-          <w:color w:val="1B1C1D"/>
-          <w:sz w:val="24"/>
-          <w:szCs w:val="24"/>
-          <w:lang w:val="en-US"/>
-        </w:rPr>
-        <w:lastRenderedPageBreak/>
-        <w:t xml:space="preserve">requires rebuilding and redeploying the entire system, inherently slowing down the pace of innovation and increasing the probability of critical error during updates. The development team reported maintenance being a significant challenge, a direct consequence of complexity introduced by tight coupling. The failure rate is high, leading to customers complaining of downtime almost weekly, especially when new features </w:t>
+        <w:t xml:space="preserve"> The inherent structure of the monolithic system—where all functions (inventory, checkout, user management) are tightly coupled within a single codebase—is the primary source of instability. This means a single code change requires rebuilding and redeploying the entire system, inherently slowing down the pace of innovation and increasing the probability of critical error during updates. The development team reported maintenance being a significant challenge, a direct consequence of complexity introduced by tight coupling. The failure rate is high, leading to customers complaining of downtime almost weekly, especially when new features </w:t>
       </w:r>
       <w:proofErr w:type="gramStart"/>
       <w:r>
@@ -1246,7 +1895,18 @@
           <w:szCs w:val="24"/>
           <w:lang w:val="en-US"/>
         </w:rPr>
-        <w:t xml:space="preserve"> by feature completion, while the operations team was measured by stability, creating an inherent conflict during every deployment.</w:t>
+        <w:t xml:space="preserve"> by </w:t>
+      </w:r>
+      <w:r>
+        <w:rPr>
+          <w:rFonts w:ascii="Times New Roman" w:eastAsia="Times New Roman" w:hAnsi="Times New Roman" w:cs="Times New Roman"/>
+          <w:color w:val="1B1C1D"/>
+          <w:sz w:val="24"/>
+          <w:szCs w:val="24"/>
+          <w:lang w:val="en-US"/>
+        </w:rPr>
+        <w:lastRenderedPageBreak/>
+        <w:t>feature completion, while the operations team was measured by stability, creating an inherent conflict during every deployment.</w:t>
       </w:r>
     </w:p>
     <w:p>
@@ -1664,6 +2324,7 @@
           <w:lang w:val="en-US"/>
         </w:rPr>
       </w:pPr>
+      <w:bookmarkStart w:id="2" w:name="_Toc214012507"/>
       <w:r>
         <w:rPr>
           <w:rFonts w:ascii="Times New Roman" w:eastAsia="Times New Roman" w:hAnsi="Times New Roman" w:cs="Times New Roman"/>
@@ -1675,8 +2336,11 @@
           <w:bdr w:val="none" w:sz="0" w:space="0" w:color="auto" w:frame="1"/>
           <w:lang w:val="en-US"/>
         </w:rPr>
-        <w:t>4. DevOps Workflow: Principles and Implementation (Target WC: 1,800 words)</w:t>
-      </w:r>
+        <w:t xml:space="preserve">4. DevOps Workflow: Principles and Implementation </w:t>
+      </w:r>
+      <w:bookmarkStart w:id="3" w:name="_GoBack"/>
+      <w:bookmarkEnd w:id="2"/>
+      <w:bookmarkEnd w:id="3"/>
     </w:p>
     <w:p>
       <w:pPr>
@@ -1945,18 +2609,7 @@
           <w:szCs w:val="24"/>
           <w:lang w:val="en-US"/>
         </w:rPr>
-        <w:t xml:space="preserve">is </w:t>
-      </w:r>
-      <w:r>
-        <w:rPr>
-          <w:rFonts w:ascii="Times New Roman" w:eastAsia="Times New Roman" w:hAnsi="Times New Roman" w:cs="Times New Roman"/>
-          <w:color w:val="1B1C1D"/>
-          <w:sz w:val="24"/>
-          <w:szCs w:val="24"/>
-          <w:lang w:val="en-US"/>
-        </w:rPr>
-        <w:lastRenderedPageBreak/>
-        <w:t>recommended</w:t>
+        <w:t>is recommended</w:t>
       </w:r>
       <w:proofErr w:type="gramEnd"/>
       <w:r>
@@ -2263,6 +2916,7 @@
           <w:szCs w:val="24"/>
           <w:lang w:val="en-US"/>
         </w:rPr>
+        <w:lastRenderedPageBreak/>
         <w:t xml:space="preserve">This phase ensures the application </w:t>
       </w:r>
       <w:proofErr w:type="gramStart"/>
@@ -3403,7 +4057,6 @@
           <w:bdr w:val="none" w:sz="0" w:space="0" w:color="auto" w:frame="1"/>
           <w:lang w:val="en-US"/>
         </w:rPr>
-        <w:lastRenderedPageBreak/>
         <w:t>Tools &amp; Practice:</w:t>
       </w:r>
       <w:r>
@@ -4034,6 +4687,7 @@
           <w:bdr w:val="none" w:sz="0" w:space="0" w:color="auto" w:frame="1"/>
           <w:lang w:val="en-US"/>
         </w:rPr>
+        <w:lastRenderedPageBreak/>
         <w:t xml:space="preserve">    </w:t>
       </w:r>
       <w:proofErr w:type="gramStart"/>
@@ -5158,7 +5812,6 @@
           <w:szCs w:val="24"/>
           <w:lang w:val="en-US"/>
         </w:rPr>
-        <w:lastRenderedPageBreak/>
         <w:t xml:space="preserve">A robust feedback loop is essential for measuring performance and ensuring rapid recovery (Mean Time </w:t>
       </w:r>
       <w:proofErr w:type="gramStart"/>
@@ -5378,6 +6031,7 @@
           <w:bdr w:val="none" w:sz="0" w:space="0" w:color="auto" w:frame="1"/>
           <w:lang w:val="en-US"/>
         </w:rPr>
+        <w:lastRenderedPageBreak/>
         <w:t>Implementation Details:</w:t>
       </w:r>
       <w:r>
@@ -5475,6 +6129,7 @@
           <w:lang w:val="en-US"/>
         </w:rPr>
       </w:pPr>
+      <w:bookmarkStart w:id="4" w:name="_Toc214012508"/>
       <w:r>
         <w:rPr>
           <w:rFonts w:ascii="Times New Roman" w:eastAsia="Times New Roman" w:hAnsi="Times New Roman" w:cs="Times New Roman"/>
@@ -5488,6 +6143,7 @@
         </w:rPr>
         <w:t>5. Reflection on Solution and Future Work (Target WC: 1,050 words)</w:t>
       </w:r>
+      <w:bookmarkEnd w:id="4"/>
     </w:p>
     <w:p>
       <w:pPr>
@@ -6149,18 +6805,7 @@
           <w:szCs w:val="24"/>
           <w:lang w:val="en-US"/>
         </w:rPr>
-        <w:t xml:space="preserve">. This provided a tangible lesson in the security checks required when exposing an application </w:t>
-      </w:r>
-      <w:r>
-        <w:rPr>
-          <w:rFonts w:ascii="Times New Roman" w:eastAsia="Times New Roman" w:hAnsi="Times New Roman" w:cs="Times New Roman"/>
-          <w:color w:val="1B1C1D"/>
-          <w:sz w:val="24"/>
-          <w:szCs w:val="24"/>
-          <w:lang w:val="en-US"/>
-        </w:rPr>
-        <w:lastRenderedPageBreak/>
-        <w:t>to the public internet, proving that production readiness involves critical security configuration.</w:t>
+        <w:t>. This provided a tangible lesson in the security checks required when exposing an application to the public internet, proving that production readiness involves critical security configuration.</w:t>
       </w:r>
     </w:p>
     <w:p>
@@ -6295,6 +6940,7 @@
                 <w:bdr w:val="none" w:sz="0" w:space="0" w:color="auto" w:frame="1"/>
                 <w:lang w:val="en-US"/>
               </w:rPr>
+              <w:lastRenderedPageBreak/>
               <w:t>Tool</w:t>
             </w:r>
           </w:p>
@@ -7652,7 +8298,6 @@
           <w:bdr w:val="none" w:sz="0" w:space="0" w:color="auto" w:frame="1"/>
           <w:lang w:val="en-US"/>
         </w:rPr>
-        <w:lastRenderedPageBreak/>
         <w:t>Cloud Native Data and Infrastructure as Code (</w:t>
       </w:r>
       <w:proofErr w:type="spellStart"/>
@@ -7860,6 +8505,7 @@
           <w:bdr w:val="none" w:sz="0" w:space="0" w:color="auto" w:frame="1"/>
           <w:lang w:val="en-US"/>
         </w:rPr>
+        <w:lastRenderedPageBreak/>
         <w:t>Advanced Monitoring and Observability:</w:t>
       </w:r>
       <w:r>
@@ -8200,6 +8846,7 @@
           <w:lang w:val="en-US"/>
         </w:rPr>
       </w:pPr>
+      <w:bookmarkStart w:id="5" w:name="_Toc214012509"/>
       <w:r>
         <w:rPr>
           <w:rFonts w:ascii="Times New Roman" w:eastAsia="Times New Roman" w:hAnsi="Times New Roman" w:cs="Times New Roman"/>
@@ -8213,6 +8860,7 @@
         </w:rPr>
         <w:t>6. References</w:t>
       </w:r>
+      <w:bookmarkEnd w:id="5"/>
     </w:p>
     <w:p>
       <w:pPr>
@@ -8264,7 +8912,7 @@
         </w:rPr>
         <w:t xml:space="preserve"> [Online]. Available at: </w:t>
       </w:r>
-      <w:hyperlink r:id="rId5" w:tgtFrame="_blank" w:history="1">
+      <w:hyperlink r:id="rId6" w:tgtFrame="_blank" w:history="1">
         <w:r>
           <w:rPr>
             <w:rFonts w:ascii="Times New Roman" w:eastAsia="Times New Roman" w:hAnsi="Times New Roman" w:cs="Times New Roman"/>
@@ -8326,7 +8974,7 @@
         </w:rPr>
         <w:t xml:space="preserve"> [Online]. Available at: </w:t>
       </w:r>
-      <w:hyperlink r:id="rId6" w:tgtFrame="_blank" w:history="1">
+      <w:hyperlink r:id="rId7" w:tgtFrame="_blank" w:history="1">
         <w:r>
           <w:rPr>
             <w:rFonts w:ascii="Times New Roman" w:eastAsia="Times New Roman" w:hAnsi="Times New Roman" w:cs="Times New Roman"/>
@@ -8388,7 +9036,7 @@
         </w:rPr>
         <w:t xml:space="preserve"> [Online]. Available at: </w:t>
       </w:r>
-      <w:hyperlink r:id="rId7" w:tgtFrame="_blank" w:history="1">
+      <w:hyperlink r:id="rId8" w:tgtFrame="_blank" w:history="1">
         <w:r>
           <w:rPr>
             <w:rFonts w:ascii="Times New Roman" w:eastAsia="Times New Roman" w:hAnsi="Times New Roman" w:cs="Times New Roman"/>
@@ -8450,7 +9098,7 @@
         </w:rPr>
         <w:t xml:space="preserve"> [Online]. Available at: </w:t>
       </w:r>
-      <w:hyperlink r:id="rId8" w:tgtFrame="_blank" w:history="1">
+      <w:hyperlink r:id="rId9" w:tgtFrame="_blank" w:history="1">
         <w:r>
           <w:rPr>
             <w:rFonts w:ascii="Times New Roman" w:eastAsia="Times New Roman" w:hAnsi="Times New Roman" w:cs="Times New Roman"/>
@@ -8616,7 +9264,7 @@
         </w:rPr>
         <w:t xml:space="preserve"> [Online]. Available at: </w:t>
       </w:r>
-      <w:hyperlink r:id="rId9" w:tgtFrame="_blank" w:history="1">
+      <w:hyperlink r:id="rId10" w:tgtFrame="_blank" w:history="1">
         <w:r>
           <w:rPr>
             <w:rFonts w:ascii="Times New Roman" w:eastAsia="Times New Roman" w:hAnsi="Times New Roman" w:cs="Times New Roman"/>
@@ -8702,7 +9350,7 @@
         </w:rPr>
         <w:t xml:space="preserve"> [Online]. Available at: </w:t>
       </w:r>
-      <w:hyperlink r:id="rId10" w:tgtFrame="_blank" w:history="1">
+      <w:hyperlink r:id="rId11" w:tgtFrame="_blank" w:history="1">
         <w:r>
           <w:rPr>
             <w:rFonts w:ascii="Times New Roman" w:eastAsia="Times New Roman" w:hAnsi="Times New Roman" w:cs="Times New Roman"/>
@@ -8725,10 +9373,7 @@
         <w:t xml:space="preserve"> (Accessed: 13 November 2025).</w:t>
       </w:r>
     </w:p>
-    <w:p>
-      <w:bookmarkStart w:id="0" w:name="_GoBack"/>
-      <w:bookmarkEnd w:id="0"/>
-    </w:p>
+    <w:p/>
     <w:sectPr>
       <w:pgSz w:w="11906" w:h="16838"/>
       <w:pgMar w:top="1440" w:right="1440" w:bottom="1440" w:left="1440" w:header="720" w:footer="720" w:gutter="0"/>
@@ -8741,6 +9386,11 @@
 
 <file path=word/numbering.xml><?xml version="1.0" encoding="utf-8"?>
 <w:numbering xmlns:wpc="http://schemas.microsoft.com/office/word/2010/wordprocessingCanvas" xmlns:cx="http://schemas.microsoft.com/office/drawing/2014/chartex" xmlns:cx1="http://schemas.microsoft.com/office/drawing/2015/9/8/chartex" xmlns:mc="http://schemas.openxmlformats.org/markup-compatibility/2006" xmlns:o="urn:schemas-microsoft-com:office:office" xmlns:r="http://schemas.openxmlformats.org/officeDocument/2006/relationships" xmlns:m="http://schemas.openxmlformats.org/officeDocument/2006/math" xmlns:v="urn:schemas-microsoft-com:vml" xmlns:wp14="http://schemas.microsoft.com/office/word/2010/wordprocessingDrawing" xmlns:wp="http://schemas.openxmlformats.org/drawingml/2006/wordprocessingDrawing" xmlns:w10="urn:schemas-microsoft-com:office:word" xmlns:w="http://schemas.openxmlformats.org/wordprocessingml/2006/main" xmlns:w14="http://schemas.microsoft.com/office/word/2010/wordml" xmlns:w15="http://schemas.microsoft.com/office/word/2012/wordml" xmlns:w16se="http://schemas.microsoft.com/office/word/2015/wordml/symex" xmlns:wpg="http://schemas.microsoft.com/office/word/2010/wordprocessingGroup" xmlns:wpi="http://schemas.microsoft.com/office/word/2010/wordprocessingInk" xmlns:wne="http://schemas.microsoft.com/office/word/2006/wordml" xmlns:wps="http://schemas.microsoft.com/office/word/2010/wordprocessingShape" mc:Ignorable="w14 w15 w16se wp14">
+  <w:numPicBullet w:numPicBulletId="0">
+    <w:pict>
+      <v:rect id="_x0000_i1043" style="width:0;height:1.5pt" o:hralign="center" o:bullet="t" o:hrstd="t" o:hrnoshade="t" o:hr="t" fillcolor="#1b1c1d" stroked="f"/>
+    </w:pict>
+  </w:numPicBullet>
   <w:abstractNum w:abstractNumId="0" w15:restartNumberingAfterBreak="0">
     <w:nsid w:val="0D9D6408"/>
     <w:multiLevelType w:val="multilevel"/>
@@ -10136,12 +10786,108 @@
     <w:name w:val="Hyperlink"/>
     <w:basedOn w:val="DefaultParagraphFont"/>
     <w:uiPriority w:val="99"/>
-    <w:semiHidden/>
     <w:unhideWhenUsed/>
     <w:rsid w:val="00101414"/>
     <w:rPr>
       <w:color w:val="0000FF"/>
       <w:u w:val="single"/>
+    </w:rPr>
+  </w:style>
+  <w:style w:type="paragraph" w:styleId="TOCHeading">
+    <w:name w:val="TOC Heading"/>
+    <w:basedOn w:val="Heading1"/>
+    <w:next w:val="Normal"/>
+    <w:uiPriority w:val="39"/>
+    <w:unhideWhenUsed/>
+    <w:qFormat/>
+    <w:rsid w:val="00EB4D4E"/>
+    <w:pPr>
+      <w:keepNext/>
+      <w:keepLines/>
+      <w:spacing w:before="240" w:beforeAutospacing="0" w:after="0" w:afterAutospacing="0" w:line="259" w:lineRule="auto"/>
+      <w:outlineLvl w:val="9"/>
+    </w:pPr>
+    <w:rPr>
+      <w:rFonts w:asciiTheme="majorHAnsi" w:eastAsiaTheme="majorEastAsia" w:hAnsiTheme="majorHAnsi" w:cstheme="majorBidi"/>
+      <w:b w:val="0"/>
+      <w:bCs w:val="0"/>
+      <w:color w:val="2E74B5" w:themeColor="accent1" w:themeShade="BF"/>
+      <w:kern w:val="0"/>
+      <w:sz w:val="32"/>
+      <w:szCs w:val="32"/>
+    </w:rPr>
+  </w:style>
+  <w:style w:type="paragraph" w:styleId="TOC1">
+    <w:name w:val="toc 1"/>
+    <w:basedOn w:val="Normal"/>
+    <w:next w:val="Normal"/>
+    <w:autoRedefine/>
+    <w:uiPriority w:val="39"/>
+    <w:unhideWhenUsed/>
+    <w:rsid w:val="00EB4D4E"/>
+    <w:pPr>
+      <w:spacing w:after="100"/>
+    </w:pPr>
+  </w:style>
+  <w:style w:type="paragraph" w:styleId="TOC2">
+    <w:name w:val="toc 2"/>
+    <w:basedOn w:val="Normal"/>
+    <w:next w:val="Normal"/>
+    <w:autoRedefine/>
+    <w:uiPriority w:val="39"/>
+    <w:unhideWhenUsed/>
+    <w:rsid w:val="00EB4D4E"/>
+    <w:pPr>
+      <w:spacing w:after="100"/>
+      <w:ind w:left="220"/>
+    </w:pPr>
+  </w:style>
+  <w:style w:type="paragraph" w:styleId="TOC3">
+    <w:name w:val="toc 3"/>
+    <w:basedOn w:val="Normal"/>
+    <w:next w:val="Normal"/>
+    <w:autoRedefine/>
+    <w:uiPriority w:val="39"/>
+    <w:unhideWhenUsed/>
+    <w:rsid w:val="00EB4D4E"/>
+    <w:pPr>
+      <w:spacing w:after="100"/>
+      <w:ind w:left="440"/>
+    </w:pPr>
+  </w:style>
+  <w:style w:type="paragraph" w:styleId="Title">
+    <w:name w:val="Title"/>
+    <w:basedOn w:val="Normal"/>
+    <w:next w:val="Normal"/>
+    <w:link w:val="TitleChar"/>
+    <w:uiPriority w:val="10"/>
+    <w:qFormat/>
+    <w:rsid w:val="00EB4D4E"/>
+    <w:pPr>
+      <w:spacing w:after="0" w:line="240" w:lineRule="auto"/>
+      <w:contextualSpacing/>
+    </w:pPr>
+    <w:rPr>
+      <w:rFonts w:asciiTheme="majorHAnsi" w:eastAsiaTheme="majorEastAsia" w:hAnsiTheme="majorHAnsi" w:cstheme="majorBidi"/>
+      <w:spacing w:val="-10"/>
+      <w:kern w:val="28"/>
+      <w:sz w:val="56"/>
+      <w:szCs w:val="56"/>
+    </w:rPr>
+  </w:style>
+  <w:style w:type="character" w:customStyle="1" w:styleId="TitleChar">
+    <w:name w:val="Title Char"/>
+    <w:basedOn w:val="DefaultParagraphFont"/>
+    <w:link w:val="Title"/>
+    <w:uiPriority w:val="10"/>
+    <w:rsid w:val="00EB4D4E"/>
+    <w:rPr>
+      <w:rFonts w:asciiTheme="majorHAnsi" w:eastAsiaTheme="majorEastAsia" w:hAnsiTheme="majorHAnsi" w:cstheme="majorBidi"/>
+      <w:spacing w:val="-10"/>
+      <w:kern w:val="28"/>
+      <w:sz w:val="56"/>
+      <w:szCs w:val="56"/>
+      <w:lang w:val="en-GB"/>
     </w:rPr>
   </w:style>
 </w:styles>
@@ -10406,4 +11152,16 @@
     </a:ext>
   </a:extLst>
 </a:theme>
+</file>
+
+<file path=customXml/item1.xml><?xml version="1.0" encoding="utf-8"?>
+<b:Sources xmlns:b="http://schemas.openxmlformats.org/officeDocument/2006/bibliography" xmlns="http://schemas.openxmlformats.org/officeDocument/2006/bibliography" SelectedStyle="\APASixthEditionOfficeOnline.xsl" StyleName="APA" Version="6"/>
+</file>
+
+<file path=customXml/itemProps1.xml><?xml version="1.0" encoding="utf-8"?>
+<ds:datastoreItem xmlns:ds="http://schemas.openxmlformats.org/officeDocument/2006/customXml" ds:itemID="{788CDC85-8A03-46E4-B019-F26EF8695BDC}">
+  <ds:schemaRefs>
+    <ds:schemaRef ds:uri="http://schemas.openxmlformats.org/officeDocument/2006/bibliography"/>
+  </ds:schemaRefs>
+</ds:datastoreItem>
 </file>